--- a/4_Diari/Diario_2023-09-29.docx
+++ b/4_Diari/Diario_2023-09-29.docx
@@ -545,6 +545,12 @@
               <w:rPr>
                 <w:rFonts w:ascii="Arial" w:hAnsi="Arial" w:cs="Arial"/>
               </w:rPr>
+              <w:t xml:space="preserve"> </w:t>
+            </w:r>
+            <w:r>
+              <w:rPr>
+                <w:rFonts w:ascii="Arial" w:hAnsi="Arial" w:cs="Arial"/>
+              </w:rPr>
               <w:t>Aggiungere l’</w:t>
             </w:r>
             <w:proofErr w:type="spellStart"/>
@@ -580,22 +586,6 @@
                 <w:rFonts w:ascii="Arial" w:hAnsi="Arial" w:cs="Arial"/>
               </w:rPr>
               <w:t>quando si selezionano i puntini</w:t>
-            </w:r>
-            <w:bookmarkStart w:id="3" w:name="_GoBack"/>
-            <w:bookmarkEnd w:id="3"/>
-          </w:p>
-          <w:p>
-            <w:pPr>
-              <w:pStyle w:val="Paragrafoelenco"/>
-              <w:rPr>
-                <w:rFonts w:ascii="Arial" w:hAnsi="Arial" w:cs="Arial"/>
-              </w:rPr>
-            </w:pPr>
-            <w:r>
-              <w:rPr>
-                <w:rFonts w:ascii="Arial" w:hAnsi="Arial" w:cs="Arial"/>
-              </w:rPr>
-              <w:t>- salvare le linee</w:t>
             </w:r>
           </w:p>
           <w:p>
@@ -609,7 +599,57 @@
               <w:rPr>
                 <w:rFonts w:ascii="Arial" w:hAnsi="Arial" w:cs="Arial"/>
               </w:rPr>
-              <w:t xml:space="preserve">- creazione nuovi </w:t>
+              <w:t xml:space="preserve"> </w:t>
+            </w:r>
+            <w:r>
+              <w:rPr>
+                <w:rFonts w:ascii="Arial" w:hAnsi="Arial" w:cs="Arial"/>
+              </w:rPr>
+              <w:t xml:space="preserve">- </w:t>
+            </w:r>
+            <w:r>
+              <w:rPr>
+                <w:rFonts w:ascii="Arial" w:hAnsi="Arial" w:cs="Arial"/>
+              </w:rPr>
+              <w:t xml:space="preserve"> </w:t>
+            </w:r>
+            <w:r>
+              <w:rPr>
+                <w:rFonts w:ascii="Arial" w:hAnsi="Arial" w:cs="Arial"/>
+              </w:rPr>
+              <w:t>salvare le linee</w:t>
+            </w:r>
+          </w:p>
+          <w:p>
+            <w:pPr>
+              <w:pStyle w:val="Paragrafoelenco"/>
+              <w:rPr>
+                <w:rFonts w:ascii="Arial" w:hAnsi="Arial" w:cs="Arial"/>
+              </w:rPr>
+            </w:pPr>
+            <w:r>
+              <w:rPr>
+                <w:rFonts w:ascii="Arial" w:hAnsi="Arial" w:cs="Arial"/>
+              </w:rPr>
+              <w:t xml:space="preserve"> </w:t>
+            </w:r>
+            <w:r>
+              <w:rPr>
+                <w:rFonts w:ascii="Arial" w:hAnsi="Arial" w:cs="Arial"/>
+              </w:rPr>
+              <w:t xml:space="preserve">- </w:t>
+            </w:r>
+            <w:r>
+              <w:rPr>
+                <w:rFonts w:ascii="Arial" w:hAnsi="Arial" w:cs="Arial"/>
+              </w:rPr>
+              <w:t xml:space="preserve"> </w:t>
+            </w:r>
+            <w:r>
+              <w:rPr>
+                <w:rFonts w:ascii="Arial" w:hAnsi="Arial" w:cs="Arial"/>
+              </w:rPr>
+              <w:t xml:space="preserve">creazione nuovi </w:t>
             </w:r>
             <w:proofErr w:type="spellStart"/>
             <w:r>
@@ -619,6 +659,28 @@
               <w:t>tools</w:t>
             </w:r>
             <w:proofErr w:type="spellEnd"/>
+          </w:p>
+          <w:p>
+            <w:pPr>
+              <w:pStyle w:val="Paragrafoelenco"/>
+              <w:rPr>
+                <w:rFonts w:ascii="Arial" w:hAnsi="Arial" w:cs="Arial"/>
+              </w:rPr>
+            </w:pPr>
+            <w:r>
+              <w:rPr>
+                <w:rFonts w:ascii="Arial" w:hAnsi="Arial" w:cs="Arial"/>
+              </w:rPr>
+              <w:t xml:space="preserve"> </w:t>
+            </w:r>
+            <w:bookmarkStart w:id="3" w:name="_GoBack"/>
+            <w:bookmarkEnd w:id="3"/>
+            <w:r>
+              <w:rPr>
+                <w:rFonts w:ascii="Arial" w:hAnsi="Arial" w:cs="Arial"/>
+              </w:rPr>
+              <w:t xml:space="preserve">-  metodo per invertire i puntini </w:t>
+            </w:r>
           </w:p>
         </w:tc>
       </w:tr>
@@ -4452,6 +4514,7 @@
     <w:rsid w:val="00BD119E"/>
     <w:rsid w:val="00C22A10"/>
     <w:rsid w:val="00C57AC2"/>
+    <w:rsid w:val="00C66B64"/>
     <w:rsid w:val="00CB349C"/>
     <w:rsid w:val="00CC5E51"/>
     <w:rsid w:val="00CD4850"/>
@@ -5275,7 +5338,7 @@
 </file>
 
 <file path=customXml/itemProps1.xml><?xml version="1.0" encoding="utf-8"?>
-<ds:datastoreItem xmlns:ds="http://schemas.openxmlformats.org/officeDocument/2006/customXml" ds:itemID="{9BFB9663-FEA2-49B6-9694-E7426699E835}">
+<ds:datastoreItem xmlns:ds="http://schemas.openxmlformats.org/officeDocument/2006/customXml" ds:itemID="{BF6CF514-19FE-4FA7-8567-82B2E1157462}">
   <ds:schemaRefs>
     <ds:schemaRef ds:uri="http://schemas.openxmlformats.org/officeDocument/2006/bibliography"/>
   </ds:schemaRefs>

--- a/4_Diari/Diario_2023-09-29.docx
+++ b/4_Diari/Diario_2023-09-29.docx
@@ -671,15 +671,7 @@
               <w:rPr>
                 <w:rFonts w:ascii="Arial" w:hAnsi="Arial" w:cs="Arial"/>
               </w:rPr>
-              <w:t xml:space="preserve"> </w:t>
-            </w:r>
-            <w:bookmarkStart w:id="3" w:name="_GoBack"/>
-            <w:bookmarkEnd w:id="3"/>
-            <w:r>
-              <w:rPr>
-                <w:rFonts w:ascii="Arial" w:hAnsi="Arial" w:cs="Arial"/>
-              </w:rPr>
-              <w:t xml:space="preserve">-  metodo per invertire i puntini </w:t>
+              <w:t xml:space="preserve"> -  metodo per invertire i puntini </w:t>
             </w:r>
           </w:p>
         </w:tc>
@@ -689,8 +681,11 @@
       <w:pPr>
         <w:rPr>
           <w:rFonts w:ascii="Arial" w:hAnsi="Arial" w:cs="Arial"/>
+          <w:u w:val="single"/>
         </w:rPr>
       </w:pPr>
+      <w:bookmarkStart w:id="3" w:name="_GoBack"/>
+      <w:bookmarkEnd w:id="3"/>
     </w:p>
     <w:sectPr>
       <w:headerReference w:type="default" r:id="rId8"/>
@@ -4455,6 +4450,7 @@
     <w:rsid w:val="004576F0"/>
     <w:rsid w:val="00465B6E"/>
     <w:rsid w:val="004B235F"/>
+    <w:rsid w:val="004E1033"/>
     <w:rsid w:val="004E2C9B"/>
     <w:rsid w:val="004E6B5D"/>
     <w:rsid w:val="004F7A60"/>
@@ -5338,7 +5334,7 @@
 </file>
 
 <file path=customXml/itemProps1.xml><?xml version="1.0" encoding="utf-8"?>
-<ds:datastoreItem xmlns:ds="http://schemas.openxmlformats.org/officeDocument/2006/customXml" ds:itemID="{BF6CF514-19FE-4FA7-8567-82B2E1157462}">
+<ds:datastoreItem xmlns:ds="http://schemas.openxmlformats.org/officeDocument/2006/customXml" ds:itemID="{4F959F63-72F7-41D5-BA0C-2FFDC08DC981}">
   <ds:schemaRefs>
     <ds:schemaRef ds:uri="http://schemas.openxmlformats.org/officeDocument/2006/bibliography"/>
   </ds:schemaRefs>
